--- a/Exercises.docx
+++ b/Exercises.docx
@@ -4,6 +4,15 @@
   <w:body>
     <w:sdt>
       <w:sdtPr>
+        <w:rPr>
+          <w:rFonts w:asciiTheme="minorHAnsi" w:eastAsiaTheme="minorHAnsi" w:hAnsiTheme="minorHAnsi" w:cstheme="minorBidi"/>
+          <w:color w:val="auto"/>
+          <w:kern w:val="2"/>
+          <w:sz w:val="22"/>
+          <w:szCs w:val="22"/>
+          <w:lang w:eastAsia="en-US"/>
+          <w14:ligatures w14:val="standardContextual"/>
+        </w:rPr>
         <w:id w:val="455764556"/>
         <w:docPartObj>
           <w:docPartGallery w:val="Table of Contents"/>
@@ -12,15 +21,8 @@
       </w:sdtPr>
       <w:sdtEndPr>
         <w:rPr>
-          <w:rFonts w:asciiTheme="minorHAnsi" w:eastAsiaTheme="minorHAnsi" w:hAnsiTheme="minorHAnsi" w:cstheme="minorBidi"/>
           <w:b/>
           <w:bCs/>
-          <w:color w:val="auto"/>
-          <w:kern w:val="2"/>
-          <w:sz w:val="22"/>
-          <w:szCs w:val="22"/>
-          <w:lang w:eastAsia="en-US"/>
-          <w14:ligatures w14:val="standardContextual"/>
         </w:rPr>
       </w:sdtEndPr>
       <w:sdtContent>
@@ -53,11 +55,12 @@
           <w:r>
             <w:fldChar w:fldCharType="separate"/>
           </w:r>
-          <w:hyperlink w:anchor="_Toc138329078" w:history="1">
+          <w:hyperlink w:anchor="_Toc138345835" w:history="1">
             <w:r>
               <w:rPr>
                 <w:rStyle w:val="Collegamentoipertestuale"/>
                 <w:noProof/>
+                <w:lang w:val="en-GB"/>
               </w:rPr>
               <w:t>Black Box</w:t>
             </w:r>
@@ -80,7 +83,7 @@
                 <w:noProof/>
                 <w:webHidden/>
               </w:rPr>
-              <w:instrText xml:space="preserve"> PAGEREF _Toc138329078 \h </w:instrText>
+              <w:instrText xml:space="preserve"> PAGEREF _Toc138345835 \h </w:instrText>
             </w:r>
             <w:r>
               <w:rPr>
@@ -118,14 +121,17 @@
               <w:tab w:val="right" w:leader="dot" w:pos="9628"/>
             </w:tabs>
             <w:rPr>
+              <w:rFonts w:eastAsiaTheme="minorEastAsia"/>
               <w:noProof/>
+              <w:lang w:eastAsia="it-IT"/>
             </w:rPr>
           </w:pPr>
-          <w:hyperlink w:anchor="_Toc138329079" w:history="1">
+          <w:hyperlink w:anchor="_Toc138345836" w:history="1">
             <w:r>
               <w:rPr>
                 <w:rStyle w:val="Collegamentoipertestuale"/>
                 <w:noProof/>
+                <w:lang w:val="en-GB"/>
               </w:rPr>
               <w:t>Compute Calories</w:t>
             </w:r>
@@ -148,7 +154,7 @@
                 <w:noProof/>
                 <w:webHidden/>
               </w:rPr>
-              <w:instrText xml:space="preserve"> PAGEREF _Toc138329079 \h </w:instrText>
+              <w:instrText xml:space="preserve"> PAGEREF _Toc138345836 \h </w:instrText>
             </w:r>
             <w:r>
               <w:rPr>
@@ -191,11 +197,12 @@
               <w:lang w:eastAsia="it-IT"/>
             </w:rPr>
           </w:pPr>
-          <w:hyperlink w:anchor="_Toc138329080" w:history="1">
+          <w:hyperlink w:anchor="_Toc138345837" w:history="1">
             <w:r>
               <w:rPr>
                 <w:rStyle w:val="Collegamentoipertestuale"/>
                 <w:noProof/>
+                <w:lang w:val="en-GB"/>
               </w:rPr>
               <w:t>White Box</w:t>
             </w:r>
@@ -218,7 +225,78 @@
                 <w:noProof/>
                 <w:webHidden/>
               </w:rPr>
-              <w:instrText xml:space="preserve"> PAGEREF _Toc138329080 \h </w:instrText>
+              <w:instrText xml:space="preserve"> PAGEREF _Toc138345837 \h </w:instrText>
+            </w:r>
+            <w:r>
+              <w:rPr>
+                <w:noProof/>
+                <w:webHidden/>
+              </w:rPr>
+            </w:r>
+            <w:r>
+              <w:rPr>
+                <w:noProof/>
+                <w:webHidden/>
+              </w:rPr>
+              <w:fldChar w:fldCharType="separate"/>
+            </w:r>
+            <w:r>
+              <w:rPr>
+                <w:noProof/>
+                <w:webHidden/>
+              </w:rPr>
+              <w:t>3</w:t>
+            </w:r>
+            <w:r>
+              <w:rPr>
+                <w:noProof/>
+                <w:webHidden/>
+              </w:rPr>
+              <w:fldChar w:fldCharType="end"/>
+            </w:r>
+          </w:hyperlink>
+        </w:p>
+        <w:p>
+          <w:pPr>
+            <w:pStyle w:val="Sommario2"/>
+            <w:tabs>
+              <w:tab w:val="right" w:leader="dot" w:pos="9628"/>
+            </w:tabs>
+            <w:rPr>
+              <w:rFonts w:eastAsiaTheme="minorEastAsia"/>
+              <w:noProof/>
+              <w:lang w:eastAsia="it-IT"/>
+            </w:rPr>
+          </w:pPr>
+          <w:hyperlink w:anchor="_Toc138345838" w:history="1">
+            <w:r>
+              <w:rPr>
+                <w:rStyle w:val="Collegamentoipertestuale"/>
+                <w:noProof/>
+                <w:lang w:val="en-GB"/>
+              </w:rPr>
+              <w:t>While Loop</w:t>
+            </w:r>
+            <w:r>
+              <w:rPr>
+                <w:noProof/>
+                <w:webHidden/>
+              </w:rPr>
+              <w:tab/>
+            </w:r>
+            <w:r>
+              <w:rPr>
+                <w:noProof/>
+                <w:webHidden/>
+              </w:rPr>
+              <w:fldChar w:fldCharType="begin"/>
+            </w:r>
+            <w:r>
+              <w:rPr>
+                <w:noProof/>
+                <w:webHidden/>
+              </w:rPr>
+              <w:instrText xml:space="preserve"> PAGEREF _Toc138345838 \h </w:instrText>
             </w:r>
             <w:r>
               <w:rPr>
@@ -276,9 +354,15 @@
     <w:p>
       <w:pPr>
         <w:pStyle w:val="Titolo1"/>
+        <w:rPr>
+          <w:lang w:val="en-GB"/>
+        </w:rPr>
       </w:pPr>
-      <w:bookmarkStart w:id="0" w:name="_Toc138329078"/>
-      <w:r>
+      <w:bookmarkStart w:id="0" w:name="_Toc138345835"/>
+      <w:r>
+        <w:rPr>
+          <w:lang w:val="en-GB"/>
+        </w:rPr>
         <w:lastRenderedPageBreak/>
         <w:t>Black Box</w:t>
       </w:r>
@@ -287,15 +371,29 @@
     <w:p>
       <w:pPr>
         <w:pStyle w:val="Titolo2"/>
+        <w:rPr>
+          <w:lang w:val="en-GB"/>
+        </w:rPr>
       </w:pPr>
-      <w:bookmarkStart w:id="1" w:name="_Toc138329079"/>
-      <w:r>
+      <w:bookmarkStart w:id="1" w:name="_Toc138345836"/>
+      <w:r>
+        <w:rPr>
+          <w:lang w:val="en-GB"/>
+        </w:rPr>
         <w:t>Compute Calories</w:t>
       </w:r>
       <w:bookmarkEnd w:id="1"/>
     </w:p>
     <w:p>
-      <w:r>
+      <w:pPr>
+        <w:rPr>
+          <w:lang w:val="en-GB"/>
+        </w:rPr>
+      </w:pPr>
+      <w:r>
+        <w:rPr>
+          <w:lang w:val="en-GB"/>
+        </w:rPr>
         <w:t>CRITERIA</w:t>
       </w:r>
     </w:p>
@@ -373,13 +471,7 @@
         <w:rPr>
           <w:lang w:val="en-GB"/>
         </w:rPr>
-        <w:t>htProteins</w:t>
-      </w:r>
-      <w:r>
-        <w:rPr>
-          <w:lang w:val="en-GB"/>
-        </w:rPr>
-        <w:t xml:space="preserve"> sign &lt;0,&gt;0</w:t>
+        <w:t>htProteins sign &lt;0,&gt;0</w:t>
       </w:r>
     </w:p>
     <w:p>
@@ -392,13 +484,7 @@
         <w:rPr>
           <w:lang w:val="en-GB"/>
         </w:rPr>
-        <w:t>weightFats</w:t>
-      </w:r>
-      <w:r>
-        <w:rPr>
-          <w:lang w:val="en-GB"/>
-        </w:rPr>
-        <w:t xml:space="preserve"> sign &lt;0,&gt;0</w:t>
+        <w:t>weightFats sign &lt;0,&gt;0</w:t>
       </w:r>
     </w:p>
     <w:p>
@@ -411,13 +497,7 @@
         <w:rPr>
           <w:lang w:val="en-GB"/>
         </w:rPr>
-        <w:t>weightCarbohidrates</w:t>
-      </w:r>
-      <w:r>
-        <w:rPr>
-          <w:lang w:val="en-GB"/>
-        </w:rPr>
-        <w:t xml:space="preserve"> sign &lt;0,&gt;0</w:t>
+        <w:t>weightCarbohidrates sign &lt;0,&gt;0</w:t>
       </w:r>
     </w:p>
     <w:p>
@@ -1487,12 +1567,1019 @@
           <w:lang w:val="en-GB"/>
         </w:rPr>
       </w:pPr>
+    </w:p>
+    <w:p>
+      <w:pPr>
+        <w:pStyle w:val="Titolo2"/>
+        <w:rPr>
+          <w:lang w:val="en-GB"/>
+        </w:rPr>
+      </w:pPr>
+      <w:r>
+        <w:rPr>
+          <w:lang w:val="en-GB"/>
+        </w:rPr>
+        <w:t>Compute Fee</w:t>
+      </w:r>
       <w:r>
         <w:rPr>
           <w:lang w:val="en-GB"/>
         </w:rPr>
         <w:br w:type="page"/>
       </w:r>
+    </w:p>
+    <w:p>
+      <w:pPr>
+        <w:rPr>
+          <w:lang w:val="en-GB"/>
+        </w:rPr>
+      </w:pPr>
+      <w:r>
+        <w:rPr>
+          <w:lang w:val="en-GB"/>
+        </w:rPr>
+        <w:lastRenderedPageBreak/>
+        <w:t>CRITERIA</w:t>
+      </w:r>
+    </w:p>
+    <w:p>
+      <w:pPr>
+        <w:rPr>
+          <w:lang w:val="en-GB"/>
+        </w:rPr>
+      </w:pPr>
+      <w:r>
+        <w:rPr>
+          <w:lang w:val="en-GB"/>
+        </w:rPr>
+        <w:t>Duration</w:t>
+      </w:r>
+    </w:p>
+    <w:p>
+      <w:pPr>
+        <w:rPr>
+          <w:lang w:val="en-GB"/>
+        </w:rPr>
+      </w:pPr>
+      <w:r>
+        <w:rPr>
+          <w:lang w:val="en-GB"/>
+        </w:rPr>
+        <w:t>Minrate</w:t>
+      </w:r>
+    </w:p>
+    <w:p>
+      <w:pPr>
+        <w:rPr>
+          <w:lang w:val="en-GB"/>
+        </w:rPr>
+      </w:pPr>
+      <w:r>
+        <w:rPr>
+          <w:lang w:val="en-GB"/>
+        </w:rPr>
+        <w:t>Minrate2</w:t>
+      </w:r>
+    </w:p>
+    <w:p>
+      <w:pPr>
+        <w:rPr>
+          <w:lang w:val="en-GB"/>
+        </w:rPr>
+      </w:pPr>
+      <w:r>
+        <w:rPr>
+          <w:lang w:val="en-GB"/>
+        </w:rPr>
+        <w:t>PREDICATES</w:t>
+      </w:r>
+    </w:p>
+    <w:p>
+      <w:pPr>
+        <w:rPr>
+          <w:lang w:val="en-GB"/>
+        </w:rPr>
+      </w:pPr>
+      <w:r>
+        <w:rPr>
+          <w:lang w:val="en-GB"/>
+        </w:rPr>
+        <w:t>Duration sign</w:t>
+      </w:r>
+    </w:p>
+    <w:p>
+      <w:pPr>
+        <w:rPr>
+          <w:lang w:val="en-GB"/>
+        </w:rPr>
+      </w:pPr>
+      <w:r>
+        <w:rPr>
+          <w:lang w:val="en-GB"/>
+        </w:rPr>
+        <w:t>Minrate sign</w:t>
+      </w:r>
+    </w:p>
+    <w:p>
+      <w:pPr>
+        <w:rPr>
+          <w:lang w:val="en-GB"/>
+        </w:rPr>
+      </w:pPr>
+      <w:r>
+        <w:rPr>
+          <w:lang w:val="en-GB"/>
+        </w:rPr>
+        <w:t>Minrate2 sign</w:t>
+      </w:r>
+    </w:p>
+    <w:p>
+      <w:pPr>
+        <w:rPr>
+          <w:lang w:val="en-GB"/>
+        </w:rPr>
+      </w:pPr>
+      <w:r>
+        <w:rPr>
+          <w:lang w:val="en-GB"/>
+        </w:rPr>
+        <w:t>BOUNDARIES</w:t>
+      </w:r>
+    </w:p>
+    <w:p>
+      <w:pPr>
+        <w:rPr>
+          <w:lang w:val="en-GB"/>
+        </w:rPr>
+      </w:pPr>
+      <w:r>
+        <w:rPr>
+          <w:lang w:val="en-GB"/>
+        </w:rPr>
+        <w:t>Duration</w:t>
+      </w:r>
+    </w:p>
+    <w:p>
+      <w:pPr>
+        <w:rPr>
+          <w:lang w:val="en-GB"/>
+        </w:rPr>
+      </w:pPr>
+      <w:r>
+        <w:rPr>
+          <w:lang w:val="en-GB"/>
+        </w:rPr>
+        <w:t>[minint,-1]</w:t>
+      </w:r>
+      <w:r>
+        <w:rPr>
+          <w:lang w:val="en-GB"/>
+        </w:rPr>
+        <w:tab/>
+        <w:t>[0,30]</w:t>
+      </w:r>
+      <w:r>
+        <w:rPr>
+          <w:lang w:val="en-GB"/>
+        </w:rPr>
+        <w:tab/>
+        <w:t>[31,90]</w:t>
+      </w:r>
+      <w:r>
+        <w:rPr>
+          <w:lang w:val="en-GB"/>
+        </w:rPr>
+        <w:tab/>
+      </w:r>
+      <w:r>
+        <w:rPr>
+          <w:lang w:val="en-GB"/>
+        </w:rPr>
+        <w:tab/>
+        <w:t>[91,maxint]</w:t>
+      </w:r>
+    </w:p>
+    <w:p>
+      <w:pPr>
+        <w:rPr>
+          <w:lang w:val="en-GB"/>
+        </w:rPr>
+      </w:pPr>
+      <w:r>
+        <w:rPr>
+          <w:lang w:val="en-GB"/>
+        </w:rPr>
+        <w:t>Minrate</w:t>
+      </w:r>
+    </w:p>
+    <w:p>
+      <w:pPr>
+        <w:rPr>
+          <w:lang w:val="en-GB"/>
+        </w:rPr>
+      </w:pPr>
+      <w:r>
+        <w:rPr>
+          <w:lang w:val="en-GB"/>
+        </w:rPr>
+        <w:t>[minint,-1]</w:t>
+      </w:r>
+      <w:r>
+        <w:rPr>
+          <w:lang w:val="en-GB"/>
+        </w:rPr>
+        <w:tab/>
+        <w:t>[0,maxint]</w:t>
+      </w:r>
+    </w:p>
+    <w:p>
+      <w:pPr>
+        <w:rPr>
+          <w:lang w:val="en-GB"/>
+        </w:rPr>
+      </w:pPr>
+      <w:r>
+        <w:rPr>
+          <w:lang w:val="en-GB"/>
+        </w:rPr>
+        <w:t>Minrate2</w:t>
+      </w:r>
+    </w:p>
+    <w:p>
+      <w:pPr>
+        <w:rPr>
+          <w:lang w:val="en-GB"/>
+        </w:rPr>
+      </w:pPr>
+      <w:r>
+        <w:rPr>
+          <w:lang w:val="en-GB"/>
+        </w:rPr>
+        <w:t>[minint,-1]</w:t>
+      </w:r>
+      <w:r>
+        <w:rPr>
+          <w:lang w:val="en-GB"/>
+        </w:rPr>
+        <w:tab/>
+        <w:t>[0,maxint]</w:t>
+      </w:r>
+    </w:p>
+    <w:p>
+      <w:pPr>
+        <w:rPr>
+          <w:lang w:val="en-GB"/>
+        </w:rPr>
+      </w:pPr>
+      <w:r>
+        <w:rPr>
+          <w:lang w:val="en-GB"/>
+        </w:rPr>
+        <w:t>EQUIVALENCE CLASSES AND TEST</w:t>
+      </w:r>
+    </w:p>
+    <w:tbl>
+      <w:tblPr>
+        <w:tblStyle w:val="Grigliatabella"/>
+        <w:tblW w:w="0" w:type="auto"/>
+        <w:tblLook w:val="04A0" w:firstRow="1" w:lastRow="0" w:firstColumn="1" w:lastColumn="0" w:noHBand="0" w:noVBand="1"/>
+      </w:tblPr>
+      <w:tblGrid>
+        <w:gridCol w:w="1925"/>
+        <w:gridCol w:w="1925"/>
+        <w:gridCol w:w="1926"/>
+        <w:gridCol w:w="1926"/>
+        <w:gridCol w:w="1926"/>
+      </w:tblGrid>
+      <w:tr>
+        <w:tc>
+          <w:tcPr>
+            <w:tcW w:w="1925" w:type="dxa"/>
+          </w:tcPr>
+          <w:p>
+            <w:pPr>
+              <w:rPr>
+                <w:lang w:val="en-GB"/>
+              </w:rPr>
+            </w:pPr>
+            <w:r>
+              <w:rPr>
+                <w:lang w:val="en-GB"/>
+              </w:rPr>
+              <w:t>Duration</w:t>
+            </w:r>
+          </w:p>
+        </w:tc>
+        <w:tc>
+          <w:tcPr>
+            <w:tcW w:w="1925" w:type="dxa"/>
+          </w:tcPr>
+          <w:p>
+            <w:pPr>
+              <w:rPr>
+                <w:lang w:val="en-GB"/>
+              </w:rPr>
+            </w:pPr>
+            <w:r>
+              <w:rPr>
+                <w:lang w:val="en-GB"/>
+              </w:rPr>
+              <w:t>Minrate</w:t>
+            </w:r>
+          </w:p>
+        </w:tc>
+        <w:tc>
+          <w:tcPr>
+            <w:tcW w:w="1926" w:type="dxa"/>
+          </w:tcPr>
+          <w:p>
+            <w:pPr>
+              <w:rPr>
+                <w:lang w:val="en-GB"/>
+              </w:rPr>
+            </w:pPr>
+            <w:r>
+              <w:rPr>
+                <w:lang w:val="en-GB"/>
+              </w:rPr>
+              <w:t>Minrate2</w:t>
+            </w:r>
+          </w:p>
+        </w:tc>
+        <w:tc>
+          <w:tcPr>
+            <w:tcW w:w="1926" w:type="dxa"/>
+          </w:tcPr>
+          <w:p>
+            <w:pPr>
+              <w:rPr>
+                <w:lang w:val="en-GB"/>
+              </w:rPr>
+            </w:pPr>
+            <w:r>
+              <w:rPr>
+                <w:lang w:val="en-GB"/>
+              </w:rPr>
+              <w:t>Valid</w:t>
+            </w:r>
+          </w:p>
+        </w:tc>
+        <w:tc>
+          <w:tcPr>
+            <w:tcW w:w="1926" w:type="dxa"/>
+          </w:tcPr>
+          <w:p>
+            <w:pPr>
+              <w:rPr>
+                <w:lang w:val="en-GB"/>
+              </w:rPr>
+            </w:pPr>
+            <w:r>
+              <w:rPr>
+                <w:lang w:val="en-GB"/>
+              </w:rPr>
+              <w:t>Test Cases</w:t>
+            </w:r>
+          </w:p>
+        </w:tc>
+      </w:tr>
+      <w:tr>
+        <w:tc>
+          <w:tcPr>
+            <w:tcW w:w="1925" w:type="dxa"/>
+          </w:tcPr>
+          <w:p>
+            <w:pPr>
+              <w:rPr>
+                <w:lang w:val="en-GB"/>
+              </w:rPr>
+            </w:pPr>
+            <w:r>
+              <w:rPr>
+                <w:lang w:val="en-GB"/>
+              </w:rPr>
+              <w:t>[minint,-1]</w:t>
+            </w:r>
+          </w:p>
+        </w:tc>
+        <w:tc>
+          <w:tcPr>
+            <w:tcW w:w="1925" w:type="dxa"/>
+          </w:tcPr>
+          <w:p>
+            <w:pPr>
+              <w:rPr>
+                <w:lang w:val="en-GB"/>
+              </w:rPr>
+            </w:pPr>
+            <w:r>
+              <w:rPr>
+                <w:lang w:val="en-GB"/>
+              </w:rPr>
+              <w:t>*</w:t>
+            </w:r>
+          </w:p>
+        </w:tc>
+        <w:tc>
+          <w:tcPr>
+            <w:tcW w:w="1926" w:type="dxa"/>
+          </w:tcPr>
+          <w:p>
+            <w:pPr>
+              <w:rPr>
+                <w:lang w:val="en-GB"/>
+              </w:rPr>
+            </w:pPr>
+            <w:r>
+              <w:rPr>
+                <w:lang w:val="en-GB"/>
+              </w:rPr>
+              <w:t>*</w:t>
+            </w:r>
+          </w:p>
+        </w:tc>
+        <w:tc>
+          <w:tcPr>
+            <w:tcW w:w="1926" w:type="dxa"/>
+          </w:tcPr>
+          <w:p>
+            <w:pPr>
+              <w:rPr>
+                <w:lang w:val="en-GB"/>
+              </w:rPr>
+            </w:pPr>
+            <w:r>
+              <w:rPr>
+                <w:lang w:val="en-GB"/>
+              </w:rPr>
+              <w:t>I</w:t>
+            </w:r>
+          </w:p>
+        </w:tc>
+        <w:tc>
+          <w:tcPr>
+            <w:tcW w:w="1926" w:type="dxa"/>
+          </w:tcPr>
+          <w:p>
+            <w:pPr>
+              <w:rPr>
+                <w:lang w:val="en-GB"/>
+              </w:rPr>
+            </w:pPr>
+            <w:r>
+              <w:rPr>
+                <w:lang w:val="en-GB"/>
+              </w:rPr>
+              <w:t>T1(-8,…,…)-&gt;Error</w:t>
+            </w:r>
+          </w:p>
+          <w:p>
+            <w:pPr>
+              <w:rPr>
+                <w:lang w:val="en-GB"/>
+              </w:rPr>
+            </w:pPr>
+            <w:r>
+              <w:rPr>
+                <w:lang w:val="en-GB"/>
+              </w:rPr>
+              <w:t>TB(-1,…,…)-&gt;Error</w:t>
+            </w:r>
+          </w:p>
+        </w:tc>
+      </w:tr>
+      <w:tr>
+        <w:tc>
+          <w:tcPr>
+            <w:tcW w:w="1925" w:type="dxa"/>
+          </w:tcPr>
+          <w:p>
+            <w:pPr>
+              <w:rPr>
+                <w:lang w:val="en-GB"/>
+              </w:rPr>
+            </w:pPr>
+            <w:r>
+              <w:rPr>
+                <w:lang w:val="en-GB"/>
+              </w:rPr>
+              <w:t>*</w:t>
+            </w:r>
+          </w:p>
+        </w:tc>
+        <w:tc>
+          <w:tcPr>
+            <w:tcW w:w="1925" w:type="dxa"/>
+          </w:tcPr>
+          <w:p>
+            <w:pPr>
+              <w:rPr>
+                <w:lang w:val="en-GB"/>
+              </w:rPr>
+            </w:pPr>
+            <w:r>
+              <w:rPr>
+                <w:lang w:val="en-GB"/>
+              </w:rPr>
+              <w:t>[minint,-1]</w:t>
+            </w:r>
+          </w:p>
+        </w:tc>
+        <w:tc>
+          <w:tcPr>
+            <w:tcW w:w="1926" w:type="dxa"/>
+          </w:tcPr>
+          <w:p>
+            <w:pPr>
+              <w:rPr>
+                <w:lang w:val="en-GB"/>
+              </w:rPr>
+            </w:pPr>
+            <w:r>
+              <w:rPr>
+                <w:lang w:val="en-GB"/>
+              </w:rPr>
+              <w:t>*</w:t>
+            </w:r>
+          </w:p>
+        </w:tc>
+        <w:tc>
+          <w:tcPr>
+            <w:tcW w:w="1926" w:type="dxa"/>
+          </w:tcPr>
+          <w:p>
+            <w:pPr>
+              <w:rPr>
+                <w:lang w:val="en-GB"/>
+              </w:rPr>
+            </w:pPr>
+            <w:r>
+              <w:rPr>
+                <w:lang w:val="en-GB"/>
+              </w:rPr>
+              <w:t>I</w:t>
+            </w:r>
+          </w:p>
+        </w:tc>
+        <w:tc>
+          <w:tcPr>
+            <w:tcW w:w="1926" w:type="dxa"/>
+          </w:tcPr>
+          <w:p>
+            <w:pPr>
+              <w:rPr>
+                <w:lang w:val="en-GB"/>
+              </w:rPr>
+            </w:pPr>
+            <w:r>
+              <w:rPr>
+                <w:lang w:val="en-GB"/>
+              </w:rPr>
+              <w:t>T2(…,-8,…)-&gt;Error</w:t>
+            </w:r>
+          </w:p>
+          <w:p>
+            <w:pPr>
+              <w:rPr>
+                <w:lang w:val="en-GB"/>
+              </w:rPr>
+            </w:pPr>
+            <w:r>
+              <w:rPr>
+                <w:lang w:val="en-GB"/>
+              </w:rPr>
+              <w:t>TB(…,-1,…)-&gt;Error</w:t>
+            </w:r>
+          </w:p>
+        </w:tc>
+      </w:tr>
+      <w:tr>
+        <w:tc>
+          <w:tcPr>
+            <w:tcW w:w="1925" w:type="dxa"/>
+          </w:tcPr>
+          <w:p>
+            <w:pPr>
+              <w:rPr>
+                <w:lang w:val="en-GB"/>
+              </w:rPr>
+            </w:pPr>
+            <w:r>
+              <w:rPr>
+                <w:lang w:val="en-GB"/>
+              </w:rPr>
+              <w:t>*</w:t>
+            </w:r>
+          </w:p>
+        </w:tc>
+        <w:tc>
+          <w:tcPr>
+            <w:tcW w:w="1925" w:type="dxa"/>
+          </w:tcPr>
+          <w:p>
+            <w:pPr>
+              <w:rPr>
+                <w:lang w:val="en-GB"/>
+              </w:rPr>
+            </w:pPr>
+            <w:r>
+              <w:rPr>
+                <w:lang w:val="en-GB"/>
+              </w:rPr>
+              <w:t>*</w:t>
+            </w:r>
+          </w:p>
+        </w:tc>
+        <w:tc>
+          <w:tcPr>
+            <w:tcW w:w="1926" w:type="dxa"/>
+          </w:tcPr>
+          <w:p>
+            <w:pPr>
+              <w:rPr>
+                <w:lang w:val="en-GB"/>
+              </w:rPr>
+            </w:pPr>
+            <w:r>
+              <w:rPr>
+                <w:lang w:val="en-GB"/>
+              </w:rPr>
+              <w:t>[minint,-1]</w:t>
+            </w:r>
+          </w:p>
+        </w:tc>
+        <w:tc>
+          <w:tcPr>
+            <w:tcW w:w="1926" w:type="dxa"/>
+          </w:tcPr>
+          <w:p>
+            <w:pPr>
+              <w:rPr>
+                <w:lang w:val="en-GB"/>
+              </w:rPr>
+            </w:pPr>
+            <w:r>
+              <w:rPr>
+                <w:lang w:val="en-GB"/>
+              </w:rPr>
+              <w:t>I</w:t>
+            </w:r>
+          </w:p>
+        </w:tc>
+        <w:tc>
+          <w:tcPr>
+            <w:tcW w:w="1926" w:type="dxa"/>
+          </w:tcPr>
+          <w:p>
+            <w:pPr>
+              <w:rPr>
+                <w:lang w:val="en-GB"/>
+              </w:rPr>
+            </w:pPr>
+            <w:r>
+              <w:rPr>
+                <w:lang w:val="en-GB"/>
+              </w:rPr>
+              <w:t>T3(…,…,-8)-&gt;Error</w:t>
+            </w:r>
+          </w:p>
+          <w:p>
+            <w:pPr>
+              <w:rPr>
+                <w:lang w:val="en-GB"/>
+              </w:rPr>
+            </w:pPr>
+            <w:r>
+              <w:rPr>
+                <w:lang w:val="en-GB"/>
+              </w:rPr>
+              <w:t>TB(…,…,-1)-&gt;Error</w:t>
+            </w:r>
+          </w:p>
+        </w:tc>
+      </w:tr>
+      <w:tr>
+        <w:tc>
+          <w:tcPr>
+            <w:tcW w:w="1925" w:type="dxa"/>
+          </w:tcPr>
+          <w:p>
+            <w:pPr>
+              <w:rPr>
+                <w:lang w:val="en-GB"/>
+              </w:rPr>
+            </w:pPr>
+            <w:r>
+              <w:rPr>
+                <w:lang w:val="en-GB"/>
+              </w:rPr>
+              <w:t>[0,30]</w:t>
+            </w:r>
+          </w:p>
+        </w:tc>
+        <w:tc>
+          <w:tcPr>
+            <w:tcW w:w="1925" w:type="dxa"/>
+          </w:tcPr>
+          <w:p>
+            <w:pPr>
+              <w:rPr>
+                <w:lang w:val="en-GB"/>
+              </w:rPr>
+            </w:pPr>
+            <w:r>
+              <w:rPr>
+                <w:lang w:val="en-GB"/>
+              </w:rPr>
+              <w:t>[0,maxint]</w:t>
+            </w:r>
+          </w:p>
+        </w:tc>
+        <w:tc>
+          <w:tcPr>
+            <w:tcW w:w="1926" w:type="dxa"/>
+          </w:tcPr>
+          <w:p>
+            <w:pPr>
+              <w:rPr>
+                <w:lang w:val="en-GB"/>
+              </w:rPr>
+            </w:pPr>
+            <w:r>
+              <w:rPr>
+                <w:lang w:val="en-GB"/>
+              </w:rPr>
+              <w:t>[0,maxint]</w:t>
+            </w:r>
+          </w:p>
+        </w:tc>
+        <w:tc>
+          <w:tcPr>
+            <w:tcW w:w="1926" w:type="dxa"/>
+          </w:tcPr>
+          <w:p>
+            <w:pPr>
+              <w:rPr>
+                <w:lang w:val="en-GB"/>
+              </w:rPr>
+            </w:pPr>
+            <w:r>
+              <w:rPr>
+                <w:lang w:val="en-GB"/>
+              </w:rPr>
+              <w:t>V</w:t>
+            </w:r>
+          </w:p>
+        </w:tc>
+        <w:tc>
+          <w:tcPr>
+            <w:tcW w:w="1926" w:type="dxa"/>
+          </w:tcPr>
+          <w:p>
+            <w:pPr>
+              <w:rPr>
+                <w:lang w:val="en-GB"/>
+              </w:rPr>
+            </w:pPr>
+            <w:r>
+              <w:rPr>
+                <w:lang w:val="en-GB"/>
+              </w:rPr>
+              <w:t>T4(20,1,5)-&gt;0</w:t>
+            </w:r>
+          </w:p>
+          <w:p>
+            <w:pPr>
+              <w:rPr>
+                <w:lang w:val="en-GB"/>
+              </w:rPr>
+            </w:pPr>
+            <w:r>
+              <w:rPr>
+                <w:lang w:val="en-GB"/>
+              </w:rPr>
+              <w:t>TB(30,0,0)-&gt;0</w:t>
+            </w:r>
+          </w:p>
+        </w:tc>
+      </w:tr>
+      <w:tr>
+        <w:tc>
+          <w:tcPr>
+            <w:tcW w:w="1925" w:type="dxa"/>
+          </w:tcPr>
+          <w:p>
+            <w:pPr>
+              <w:rPr>
+                <w:lang w:val="en-GB"/>
+              </w:rPr>
+            </w:pPr>
+            <w:r>
+              <w:rPr>
+                <w:lang w:val="en-GB"/>
+              </w:rPr>
+              <w:t>[31,90]</w:t>
+            </w:r>
+          </w:p>
+        </w:tc>
+        <w:tc>
+          <w:tcPr>
+            <w:tcW w:w="1925" w:type="dxa"/>
+          </w:tcPr>
+          <w:p>
+            <w:pPr>
+              <w:rPr>
+                <w:lang w:val="en-GB"/>
+              </w:rPr>
+            </w:pPr>
+            <w:r>
+              <w:rPr>
+                <w:lang w:val="en-GB"/>
+              </w:rPr>
+              <w:t>[0,maxint]</w:t>
+            </w:r>
+          </w:p>
+        </w:tc>
+        <w:tc>
+          <w:tcPr>
+            <w:tcW w:w="1926" w:type="dxa"/>
+          </w:tcPr>
+          <w:p>
+            <w:pPr>
+              <w:rPr>
+                <w:lang w:val="en-GB"/>
+              </w:rPr>
+            </w:pPr>
+            <w:r>
+              <w:rPr>
+                <w:lang w:val="en-GB"/>
+              </w:rPr>
+              <w:t>[0,maxint]</w:t>
+            </w:r>
+          </w:p>
+        </w:tc>
+        <w:tc>
+          <w:tcPr>
+            <w:tcW w:w="1926" w:type="dxa"/>
+          </w:tcPr>
+          <w:p>
+            <w:pPr>
+              <w:rPr>
+                <w:lang w:val="en-GB"/>
+              </w:rPr>
+            </w:pPr>
+            <w:r>
+              <w:rPr>
+                <w:lang w:val="en-GB"/>
+              </w:rPr>
+              <w:t>V</w:t>
+            </w:r>
+          </w:p>
+        </w:tc>
+        <w:tc>
+          <w:tcPr>
+            <w:tcW w:w="1926" w:type="dxa"/>
+          </w:tcPr>
+          <w:p>
+            <w:pPr>
+              <w:rPr>
+                <w:lang w:val="en-GB"/>
+              </w:rPr>
+            </w:pPr>
+            <w:r>
+              <w:rPr>
+                <w:lang w:val="en-GB"/>
+              </w:rPr>
+              <w:t>T5(35,10,20)-&gt;50</w:t>
+            </w:r>
+          </w:p>
+          <w:p>
+            <w:pPr>
+              <w:rPr>
+                <w:lang w:val="en-GB"/>
+              </w:rPr>
+            </w:pPr>
+            <w:r>
+              <w:rPr>
+                <w:lang w:val="en-GB"/>
+              </w:rPr>
+              <w:t>TB(90,10,20)-&gt;600</w:t>
+            </w:r>
+          </w:p>
+        </w:tc>
+      </w:tr>
+      <w:tr>
+        <w:tc>
+          <w:tcPr>
+            <w:tcW w:w="1925" w:type="dxa"/>
+          </w:tcPr>
+          <w:p>
+            <w:pPr>
+              <w:rPr>
+                <w:lang w:val="en-GB"/>
+              </w:rPr>
+            </w:pPr>
+            <w:r>
+              <w:rPr>
+                <w:lang w:val="en-GB"/>
+              </w:rPr>
+              <w:t>[91,maxint]</w:t>
+            </w:r>
+          </w:p>
+        </w:tc>
+        <w:tc>
+          <w:tcPr>
+            <w:tcW w:w="1925" w:type="dxa"/>
+          </w:tcPr>
+          <w:p>
+            <w:pPr>
+              <w:rPr>
+                <w:lang w:val="en-GB"/>
+              </w:rPr>
+            </w:pPr>
+            <w:r>
+              <w:rPr>
+                <w:lang w:val="en-GB"/>
+              </w:rPr>
+              <w:t>[0,maxint]</w:t>
+            </w:r>
+          </w:p>
+        </w:tc>
+        <w:tc>
+          <w:tcPr>
+            <w:tcW w:w="1926" w:type="dxa"/>
+          </w:tcPr>
+          <w:p>
+            <w:pPr>
+              <w:rPr>
+                <w:lang w:val="en-GB"/>
+              </w:rPr>
+            </w:pPr>
+            <w:r>
+              <w:rPr>
+                <w:lang w:val="en-GB"/>
+              </w:rPr>
+              <w:t>[0,maxint]</w:t>
+            </w:r>
+          </w:p>
+        </w:tc>
+        <w:tc>
+          <w:tcPr>
+            <w:tcW w:w="1926" w:type="dxa"/>
+          </w:tcPr>
+          <w:p>
+            <w:pPr>
+              <w:rPr>
+                <w:lang w:val="en-GB"/>
+              </w:rPr>
+            </w:pPr>
+            <w:r>
+              <w:rPr>
+                <w:lang w:val="en-GB"/>
+              </w:rPr>
+              <w:t>V</w:t>
+            </w:r>
+          </w:p>
+        </w:tc>
+        <w:tc>
+          <w:tcPr>
+            <w:tcW w:w="1926" w:type="dxa"/>
+          </w:tcPr>
+          <w:p>
+            <w:pPr>
+              <w:rPr>
+                <w:lang w:val="en-GB"/>
+              </w:rPr>
+            </w:pPr>
+            <w:r>
+              <w:rPr>
+                <w:lang w:val="en-GB"/>
+              </w:rPr>
+              <w:t>T6(95,10,20)-&gt;700</w:t>
+            </w:r>
+          </w:p>
+          <w:p>
+            <w:pPr>
+              <w:rPr>
+                <w:lang w:val="en-GB"/>
+              </w:rPr>
+            </w:pPr>
+            <w:r>
+              <w:rPr>
+                <w:lang w:val="en-GB"/>
+              </w:rPr>
+              <w:t>TB(91,10,20)-&gt;620</w:t>
+            </w:r>
+          </w:p>
+        </w:tc>
+      </w:tr>
+    </w:tbl>
+    <w:p>
+      <w:pPr>
+        <w:rPr>
+          <w:lang w:val="en-GB"/>
+        </w:rPr>
+      </w:pPr>
     </w:p>
     <w:p>
       <w:pPr>
@@ -1501,12 +2588,11 @@
           <w:lang w:val="en-GB"/>
         </w:rPr>
       </w:pPr>
-      <w:bookmarkStart w:id="2" w:name="_Toc138329080"/>
-      <w:r>
-        <w:rPr>
-          <w:lang w:val="en-GB"/>
-        </w:rPr>
-        <w:lastRenderedPageBreak/>
+      <w:bookmarkStart w:id="2" w:name="_Toc138345837"/>
+      <w:r>
+        <w:rPr>
+          <w:lang w:val="en-GB"/>
+        </w:rPr>
         <w:t>White Box</w:t>
       </w:r>
       <w:bookmarkEnd w:id="2"/>
@@ -1518,12 +2604,14 @@
           <w:lang w:val="en-GB"/>
         </w:rPr>
       </w:pPr>
+      <w:bookmarkStart w:id="3" w:name="_Toc138345838"/>
       <w:r>
         <w:rPr>
           <w:lang w:val="en-GB"/>
         </w:rPr>
         <w:t>While Loop</w:t>
       </w:r>
+      <w:bookmarkEnd w:id="3"/>
     </w:p>
     <w:tbl>
       <w:tblPr>
@@ -1879,6 +2967,7 @@
               <w:rPr>
                 <w:lang w:val="en-GB"/>
               </w:rPr>
+              <w:lastRenderedPageBreak/>
               <w:t>FT</w:t>
             </w:r>
             <w:r>
@@ -1905,6 +2994,7 @@
               <w:rPr>
                 <w:lang w:val="en-GB"/>
               </w:rPr>
+              <w:lastRenderedPageBreak/>
               <w:t>Loop Coverage</w:t>
             </w:r>
           </w:p>
@@ -2095,36 +3185,7 @@
           <w:lang w:val="en-GB"/>
         </w:rPr>
         <w:tab/>
-      </w:r>
-      <w:r>
-        <w:rPr>
-          <w:lang w:val="en-GB"/>
-        </w:rPr>
-        <w:t>T</w:t>
-      </w:r>
-      <w:r>
-        <w:rPr>
-          <w:lang w:val="en-GB"/>
-        </w:rPr>
-        <w:t>2</w:t>
-      </w:r>
-      <w:r>
-        <w:rPr>
-          <w:lang w:val="en-GB"/>
-        </w:rPr>
-        <w:t>(1,1,</w:t>
-      </w:r>
-      <w:r>
-        <w:rPr>
-          <w:lang w:val="en-GB"/>
-        </w:rPr>
-        <w:t>1</w:t>
-      </w:r>
-      <w:r>
-        <w:rPr>
-          <w:lang w:val="en-GB"/>
-        </w:rPr>
-        <w:t>)</w:t>
+        <w:t>T2(1,1,1)</w:t>
       </w:r>
       <w:r>
         <w:rPr>
@@ -2154,6 +3215,758 @@
           <w:lang w:val="en-GB"/>
         </w:rPr>
       </w:pPr>
+    </w:p>
+    <w:p>
+      <w:pPr>
+        <w:pStyle w:val="Titolo2"/>
+        <w:rPr>
+          <w:lang w:val="en-GB"/>
+        </w:rPr>
+      </w:pPr>
+      <w:r>
+        <w:rPr>
+          <w:lang w:val="en-GB"/>
+        </w:rPr>
+        <w:t>For Loop</w:t>
+      </w:r>
+    </w:p>
+    <w:tbl>
+      <w:tblPr>
+        <w:tblStyle w:val="Grigliatabella"/>
+        <w:tblW w:w="0" w:type="auto"/>
+        <w:tblLook w:val="04A0" w:firstRow="1" w:lastRow="0" w:firstColumn="1" w:lastColumn="0" w:noHBand="0" w:noVBand="1"/>
+      </w:tblPr>
+      <w:tblGrid>
+        <w:gridCol w:w="2407"/>
+        <w:gridCol w:w="2407"/>
+        <w:gridCol w:w="2407"/>
+        <w:gridCol w:w="2407"/>
+      </w:tblGrid>
+      <w:tr>
+        <w:tc>
+          <w:tcPr>
+            <w:tcW w:w="2407" w:type="dxa"/>
+          </w:tcPr>
+          <w:p>
+            <w:pPr>
+              <w:rPr>
+                <w:lang w:val="en-GB"/>
+              </w:rPr>
+            </w:pPr>
+            <w:r>
+              <w:rPr>
+                <w:lang w:val="en-GB"/>
+              </w:rPr>
+              <w:t>Coverage Type</w:t>
+            </w:r>
+          </w:p>
+        </w:tc>
+        <w:tc>
+          <w:tcPr>
+            <w:tcW w:w="2407" w:type="dxa"/>
+          </w:tcPr>
+          <w:p>
+            <w:pPr>
+              <w:rPr>
+                <w:lang w:val="en-GB"/>
+              </w:rPr>
+            </w:pPr>
+            <w:r>
+              <w:rPr>
+                <w:lang w:val="en-GB"/>
+              </w:rPr>
+              <w:t>N test to obtain 100% coverage</w:t>
+            </w:r>
+          </w:p>
+        </w:tc>
+        <w:tc>
+          <w:tcPr>
+            <w:tcW w:w="2407" w:type="dxa"/>
+          </w:tcPr>
+          <w:p>
+            <w:pPr>
+              <w:rPr>
+                <w:lang w:val="en-GB"/>
+              </w:rPr>
+            </w:pPr>
+            <w:r>
+              <w:rPr>
+                <w:lang w:val="en-GB"/>
+              </w:rPr>
+              <w:t>Coverage obtained with test cases defined</w:t>
+            </w:r>
+          </w:p>
+        </w:tc>
+        <w:tc>
+          <w:tcPr>
+            <w:tcW w:w="2407" w:type="dxa"/>
+          </w:tcPr>
+          <w:p>
+            <w:pPr>
+              <w:rPr>
+                <w:lang w:val="en-GB"/>
+              </w:rPr>
+            </w:pPr>
+            <w:r>
+              <w:rPr>
+                <w:lang w:val="en-GB"/>
+              </w:rPr>
+              <w:t>Test Cases</w:t>
+            </w:r>
+          </w:p>
+        </w:tc>
+      </w:tr>
+      <w:tr>
+        <w:tc>
+          <w:tcPr>
+            <w:tcW w:w="2407" w:type="dxa"/>
+          </w:tcPr>
+          <w:p>
+            <w:pPr>
+              <w:rPr>
+                <w:lang w:val="en-GB"/>
+              </w:rPr>
+            </w:pPr>
+            <w:r>
+              <w:rPr>
+                <w:lang w:val="en-GB"/>
+              </w:rPr>
+              <w:t>Node</w:t>
+            </w:r>
+          </w:p>
+        </w:tc>
+        <w:tc>
+          <w:tcPr>
+            <w:tcW w:w="2407" w:type="dxa"/>
+          </w:tcPr>
+          <w:p>
+            <w:pPr>
+              <w:rPr>
+                <w:lang w:val="en-GB"/>
+              </w:rPr>
+            </w:pPr>
+            <w:r>
+              <w:rPr>
+                <w:lang w:val="en-GB"/>
+              </w:rPr>
+              <w:t>2</w:t>
+            </w:r>
+          </w:p>
+        </w:tc>
+        <w:tc>
+          <w:tcPr>
+            <w:tcW w:w="2407" w:type="dxa"/>
+          </w:tcPr>
+          <w:p>
+            <w:pPr>
+              <w:rPr>
+                <w:lang w:val="en-GB"/>
+              </w:rPr>
+            </w:pPr>
+            <w:r>
+              <w:rPr>
+                <w:lang w:val="en-GB"/>
+              </w:rPr>
+              <w:t>100%</w:t>
+            </w:r>
+          </w:p>
+        </w:tc>
+        <w:tc>
+          <w:tcPr>
+            <w:tcW w:w="2407" w:type="dxa"/>
+          </w:tcPr>
+          <w:p>
+            <w:pPr>
+              <w:rPr>
+                <w:lang w:val="en-GB"/>
+              </w:rPr>
+            </w:pPr>
+            <w:r>
+              <w:rPr>
+                <w:lang w:val="en-GB"/>
+              </w:rPr>
+              <w:t>T1-T2</w:t>
+            </w:r>
+          </w:p>
+        </w:tc>
+      </w:tr>
+      <w:tr>
+        <w:tc>
+          <w:tcPr>
+            <w:tcW w:w="2407" w:type="dxa"/>
+          </w:tcPr>
+          <w:p>
+            <w:pPr>
+              <w:rPr>
+                <w:lang w:val="en-GB"/>
+              </w:rPr>
+            </w:pPr>
+            <w:r>
+              <w:rPr>
+                <w:lang w:val="en-GB"/>
+              </w:rPr>
+              <w:t>Edge</w:t>
+            </w:r>
+          </w:p>
+        </w:tc>
+        <w:tc>
+          <w:tcPr>
+            <w:tcW w:w="2407" w:type="dxa"/>
+          </w:tcPr>
+          <w:p>
+            <w:pPr>
+              <w:rPr>
+                <w:lang w:val="en-GB"/>
+              </w:rPr>
+            </w:pPr>
+            <w:r>
+              <w:rPr>
+                <w:lang w:val="en-GB"/>
+              </w:rPr>
+              <w:t>3</w:t>
+            </w:r>
+          </w:p>
+        </w:tc>
+        <w:tc>
+          <w:tcPr>
+            <w:tcW w:w="2407" w:type="dxa"/>
+          </w:tcPr>
+          <w:p>
+            <w:pPr>
+              <w:rPr>
+                <w:lang w:val="en-GB"/>
+              </w:rPr>
+            </w:pPr>
+            <w:r>
+              <w:rPr>
+                <w:lang w:val="en-GB"/>
+              </w:rPr>
+              <w:t>100%</w:t>
+            </w:r>
+          </w:p>
+        </w:tc>
+        <w:tc>
+          <w:tcPr>
+            <w:tcW w:w="2407" w:type="dxa"/>
+          </w:tcPr>
+          <w:p>
+            <w:pPr>
+              <w:rPr>
+                <w:lang w:val="en-GB"/>
+              </w:rPr>
+            </w:pPr>
+            <w:r>
+              <w:rPr>
+                <w:lang w:val="en-GB"/>
+              </w:rPr>
+              <w:t>T1-T2-T3</w:t>
+            </w:r>
+          </w:p>
+        </w:tc>
+      </w:tr>
+      <w:tr>
+        <w:tc>
+          <w:tcPr>
+            <w:tcW w:w="2407" w:type="dxa"/>
+          </w:tcPr>
+          <w:p>
+            <w:pPr>
+              <w:rPr>
+                <w:lang w:val="en-GB"/>
+              </w:rPr>
+            </w:pPr>
+            <w:r>
+              <w:rPr>
+                <w:lang w:val="en-GB"/>
+              </w:rPr>
+              <w:t>Multiple Condition line 7</w:t>
+            </w:r>
+          </w:p>
+        </w:tc>
+        <w:tc>
+          <w:tcPr>
+            <w:tcW w:w="2407" w:type="dxa"/>
+          </w:tcPr>
+          <w:p>
+            <w:pPr>
+              <w:rPr>
+                <w:lang w:val="en-GB"/>
+              </w:rPr>
+            </w:pPr>
+            <w:r>
+              <w:rPr>
+                <w:lang w:val="en-GB"/>
+              </w:rPr>
+              <w:t>4</w:t>
+            </w:r>
+          </w:p>
+        </w:tc>
+        <w:tc>
+          <w:tcPr>
+            <w:tcW w:w="2407" w:type="dxa"/>
+          </w:tcPr>
+          <w:p>
+            <w:pPr>
+              <w:rPr>
+                <w:lang w:val="en-GB"/>
+              </w:rPr>
+            </w:pPr>
+            <w:r>
+              <w:rPr>
+                <w:lang w:val="en-GB"/>
+              </w:rPr>
+              <w:t>100%</w:t>
+            </w:r>
+          </w:p>
+        </w:tc>
+        <w:tc>
+          <w:tcPr>
+            <w:tcW w:w="2407" w:type="dxa"/>
+          </w:tcPr>
+          <w:p>
+            <w:pPr>
+              <w:rPr>
+                <w:lang w:val="en-GB"/>
+              </w:rPr>
+            </w:pPr>
+            <w:r>
+              <w:rPr>
+                <w:lang w:val="en-GB"/>
+              </w:rPr>
+              <w:t>TT  T1</w:t>
+            </w:r>
+          </w:p>
+          <w:p>
+            <w:pPr>
+              <w:rPr>
+                <w:lang w:val="en-GB"/>
+              </w:rPr>
+            </w:pPr>
+            <w:r>
+              <w:rPr>
+                <w:lang w:val="en-GB"/>
+              </w:rPr>
+              <w:t>TF  T4</w:t>
+            </w:r>
+          </w:p>
+          <w:p>
+            <w:pPr>
+              <w:rPr>
+                <w:lang w:val="en-GB"/>
+              </w:rPr>
+            </w:pPr>
+            <w:r>
+              <w:rPr>
+                <w:lang w:val="en-GB"/>
+              </w:rPr>
+              <w:t>FT  T2</w:t>
+            </w:r>
+          </w:p>
+          <w:p>
+            <w:pPr>
+              <w:rPr>
+                <w:lang w:val="en-GB"/>
+              </w:rPr>
+            </w:pPr>
+            <w:r>
+              <w:rPr>
+                <w:lang w:val="en-GB"/>
+              </w:rPr>
+              <w:t>FF  T3</w:t>
+            </w:r>
+          </w:p>
+        </w:tc>
+      </w:tr>
+      <w:tr>
+        <w:tc>
+          <w:tcPr>
+            <w:tcW w:w="2407" w:type="dxa"/>
+          </w:tcPr>
+          <w:p>
+            <w:pPr>
+              <w:rPr>
+                <w:lang w:val="en-GB"/>
+              </w:rPr>
+            </w:pPr>
+            <w:r>
+              <w:rPr>
+                <w:lang w:val="en-GB"/>
+              </w:rPr>
+              <w:t>Loop line 6</w:t>
+            </w:r>
+          </w:p>
+        </w:tc>
+        <w:tc>
+          <w:tcPr>
+            <w:tcW w:w="2407" w:type="dxa"/>
+          </w:tcPr>
+          <w:p>
+            <w:pPr>
+              <w:rPr>
+                <w:lang w:val="en-GB"/>
+              </w:rPr>
+            </w:pPr>
+            <w:r>
+              <w:rPr>
+                <w:lang w:val="en-GB"/>
+              </w:rPr>
+              <w:t>3</w:t>
+            </w:r>
+          </w:p>
+        </w:tc>
+        <w:tc>
+          <w:tcPr>
+            <w:tcW w:w="2407" w:type="dxa"/>
+          </w:tcPr>
+          <w:p>
+            <w:pPr>
+              <w:rPr>
+                <w:lang w:val="en-GB"/>
+              </w:rPr>
+            </w:pPr>
+            <w:r>
+              <w:rPr>
+                <w:lang w:val="en-GB"/>
+              </w:rPr>
+              <w:t>100%</w:t>
+            </w:r>
+          </w:p>
+        </w:tc>
+        <w:tc>
+          <w:tcPr>
+            <w:tcW w:w="2407" w:type="dxa"/>
+          </w:tcPr>
+          <w:p>
+            <w:pPr>
+              <w:rPr>
+                <w:lang w:val="en-GB"/>
+              </w:rPr>
+            </w:pPr>
+            <w:r>
+              <w:rPr>
+                <w:lang w:val="en-GB"/>
+              </w:rPr>
+              <w:t>Try no enter T5</w:t>
+            </w:r>
+          </w:p>
+          <w:p>
+            <w:pPr>
+              <w:rPr>
+                <w:lang w:val="en-GB"/>
+              </w:rPr>
+            </w:pPr>
+            <w:r>
+              <w:rPr>
+                <w:lang w:val="en-GB"/>
+              </w:rPr>
+              <w:t>Enter one T6</w:t>
+            </w:r>
+          </w:p>
+          <w:p>
+            <w:pPr>
+              <w:rPr>
+                <w:lang w:val="en-GB"/>
+              </w:rPr>
+            </w:pPr>
+            <w:r>
+              <w:rPr>
+                <w:lang w:val="en-GB"/>
+              </w:rPr>
+              <w:t>Enter many</w:t>
+            </w:r>
+            <w:r>
+              <w:rPr>
+                <w:lang w:val="en-GB"/>
+              </w:rPr>
+              <w:t xml:space="preserve"> T2</w:t>
+            </w:r>
+          </w:p>
+        </w:tc>
+      </w:tr>
+      <w:tr>
+        <w:tc>
+          <w:tcPr>
+            <w:tcW w:w="2407" w:type="dxa"/>
+          </w:tcPr>
+          <w:p>
+            <w:pPr>
+              <w:rPr>
+                <w:lang w:val="en-GB"/>
+              </w:rPr>
+            </w:pPr>
+            <w:r>
+              <w:rPr>
+                <w:lang w:val="en-GB"/>
+              </w:rPr>
+              <w:t>Loop line 9</w:t>
+            </w:r>
+          </w:p>
+        </w:tc>
+        <w:tc>
+          <w:tcPr>
+            <w:tcW w:w="2407" w:type="dxa"/>
+          </w:tcPr>
+          <w:p>
+            <w:pPr>
+              <w:rPr>
+                <w:lang w:val="en-GB"/>
+              </w:rPr>
+            </w:pPr>
+            <w:r>
+              <w:rPr>
+                <w:lang w:val="en-GB"/>
+              </w:rPr>
+              <w:t>3</w:t>
+            </w:r>
+          </w:p>
+        </w:tc>
+        <w:tc>
+          <w:tcPr>
+            <w:tcW w:w="2407" w:type="dxa"/>
+          </w:tcPr>
+          <w:p>
+            <w:pPr>
+              <w:rPr>
+                <w:lang w:val="en-GB"/>
+              </w:rPr>
+            </w:pPr>
+            <w:r>
+              <w:rPr>
+                <w:lang w:val="en-GB"/>
+              </w:rPr>
+              <w:t>100%</w:t>
+            </w:r>
+          </w:p>
+        </w:tc>
+        <w:tc>
+          <w:tcPr>
+            <w:tcW w:w="2407" w:type="dxa"/>
+          </w:tcPr>
+          <w:p>
+            <w:pPr>
+              <w:rPr>
+                <w:lang w:val="en-GB"/>
+              </w:rPr>
+            </w:pPr>
+            <w:r>
+              <w:rPr>
+                <w:lang w:val="en-GB"/>
+              </w:rPr>
+              <w:t>Try no enter</w:t>
+            </w:r>
+            <w:r>
+              <w:rPr>
+                <w:lang w:val="en-GB"/>
+              </w:rPr>
+              <w:t xml:space="preserve"> T6</w:t>
+            </w:r>
+          </w:p>
+          <w:p>
+            <w:pPr>
+              <w:rPr>
+                <w:lang w:val="en-GB"/>
+              </w:rPr>
+            </w:pPr>
+            <w:r>
+              <w:rPr>
+                <w:lang w:val="en-GB"/>
+              </w:rPr>
+              <w:t>Enter one</w:t>
+            </w:r>
+            <w:r>
+              <w:rPr>
+                <w:lang w:val="en-GB"/>
+              </w:rPr>
+              <w:t xml:space="preserve"> T7</w:t>
+            </w:r>
+          </w:p>
+          <w:p>
+            <w:pPr>
+              <w:rPr>
+                <w:lang w:val="en-GB"/>
+              </w:rPr>
+            </w:pPr>
+            <w:r>
+              <w:rPr>
+                <w:lang w:val="en-GB"/>
+              </w:rPr>
+              <w:t>Enter many</w:t>
+            </w:r>
+            <w:r>
+              <w:rPr>
+                <w:lang w:val="en-GB"/>
+              </w:rPr>
+              <w:t xml:space="preserve"> T2</w:t>
+            </w:r>
+          </w:p>
+        </w:tc>
+      </w:tr>
+      <w:tr>
+        <w:tc>
+          <w:tcPr>
+            <w:tcW w:w="2407" w:type="dxa"/>
+          </w:tcPr>
+          <w:p>
+            <w:pPr>
+              <w:rPr>
+                <w:lang w:val="en-GB"/>
+              </w:rPr>
+            </w:pPr>
+            <w:r>
+              <w:rPr>
+                <w:lang w:val="en-GB"/>
+              </w:rPr>
+              <w:t>Path</w:t>
+            </w:r>
+          </w:p>
+        </w:tc>
+        <w:tc>
+          <w:tcPr>
+            <w:tcW w:w="2407" w:type="dxa"/>
+          </w:tcPr>
+          <w:p>
+            <w:pPr>
+              <w:rPr>
+                <w:lang w:val="en-GB"/>
+              </w:rPr>
+            </w:pPr>
+            <w:r>
+              <w:rPr>
+                <w:lang w:val="en-GB"/>
+              </w:rPr>
+              <w:t>x*x</w:t>
+            </w:r>
+          </w:p>
+        </w:tc>
+        <w:tc>
+          <w:tcPr>
+            <w:tcW w:w="2407" w:type="dxa"/>
+          </w:tcPr>
+          <w:p>
+            <w:pPr>
+              <w:rPr>
+                <w:lang w:val="en-GB"/>
+              </w:rPr>
+            </w:pPr>
+            <w:r>
+              <w:rPr>
+                <w:lang w:val="en-GB"/>
+              </w:rPr>
+              <w:t>Not feasible</w:t>
+            </w:r>
+          </w:p>
+        </w:tc>
+        <w:tc>
+          <w:tcPr>
+            <w:tcW w:w="2407" w:type="dxa"/>
+          </w:tcPr>
+          <w:p>
+            <w:pPr>
+              <w:rPr>
+                <w:lang w:val="en-GB"/>
+              </w:rPr>
+            </w:pPr>
+            <w:r>
+              <w:rPr>
+                <w:lang w:val="en-GB"/>
+              </w:rPr>
+              <w:t>-</w:t>
+            </w:r>
+          </w:p>
+        </w:tc>
+      </w:tr>
+    </w:tbl>
+    <w:p>
+      <w:pPr>
+        <w:rPr>
+          <w:lang w:val="en-GB"/>
+        </w:rPr>
+      </w:pPr>
+    </w:p>
+    <w:p>
+      <w:pPr>
+        <w:rPr>
+          <w:lang w:val="en-GB"/>
+        </w:rPr>
+      </w:pPr>
+      <w:r>
+        <w:rPr>
+          <w:lang w:val="en-GB"/>
+        </w:rPr>
+        <w:t>T1(-1,5)</w:t>
+      </w:r>
+      <w:r>
+        <w:rPr>
+          <w:lang w:val="en-GB"/>
+        </w:rPr>
+        <w:tab/>
+      </w:r>
+      <w:r>
+        <w:rPr>
+          <w:lang w:val="en-GB"/>
+        </w:rPr>
+        <w:tab/>
+        <w:t>T2(5,5)</w:t>
+      </w:r>
+      <w:r>
+        <w:rPr>
+          <w:lang w:val="en-GB"/>
+        </w:rPr>
+        <w:tab/>
+      </w:r>
+      <w:r>
+        <w:rPr>
+          <w:lang w:val="en-GB"/>
+        </w:rPr>
+        <w:tab/>
+        <w:t xml:space="preserve">T3(40,30) </w:t>
+      </w:r>
+      <w:r>
+        <w:rPr>
+          <w:lang w:val="en-GB"/>
+        </w:rPr>
+        <w:tab/>
+        <w:t>T4(30,40)</w:t>
+      </w:r>
+      <w:r>
+        <w:rPr>
+          <w:lang w:val="en-GB"/>
+        </w:rPr>
+        <w:tab/>
+        <w:t>T5(0,0)</w:t>
+      </w:r>
+      <w:r>
+        <w:rPr>
+          <w:lang w:val="en-GB"/>
+        </w:rPr>
+        <w:tab/>
+      </w:r>
+      <w:r>
+        <w:rPr>
+          <w:lang w:val="en-GB"/>
+        </w:rPr>
+        <w:tab/>
+        <w:t>T6(1,0)</w:t>
+      </w:r>
+      <w:r>
+        <w:rPr>
+          <w:lang w:val="en-GB"/>
+        </w:rPr>
+        <w:t xml:space="preserve"> </w:t>
+      </w:r>
+      <w:r>
+        <w:rPr>
+          <w:lang w:val="en-GB"/>
+        </w:rPr>
+        <w:tab/>
+      </w:r>
+      <w:r>
+        <w:rPr>
+          <w:lang w:val="en-GB"/>
+        </w:rPr>
+        <w:tab/>
+        <w:t>T7(2,0)</w:t>
+      </w:r>
     </w:p>
     <w:sectPr>
       <w:pgSz w:w="11906" w:h="16838"/>
